--- a/法令ファイル/計量法附則第十九条第一項の日を定める政令/計量法附則第十九条第一項の日を定める政令（平成五年政令第三百三十号）.docx
+++ b/法令ファイル/計量法附則第十九条第一項の日を定める政令/計量法附則第十九条第一項の日を定める政令（平成五年政令第三百三十号）.docx
@@ -13,178 +13,170 @@
       </w:r>
     </w:p>
     <w:p>
+      <w:pPr>
+        <w:pStyle w:val="Heading5"/>
+        <w:ind w:left="440"/>
+      </w:pPr>
+      <w:r>
+        <w:t>１</w:t>
+      </w:r>
+    </w:p>
+    <w:p>
+      <w:pPr>
+        <w:ind w:left="440"/>
+      </w:pPr>
       <w:r>
         <w:t>計量法（以下「法」という。）附則第十九条第一項の政令で定める日は、次の各号に掲げる特定計量器を製造する者については、当該各号に定める日とする。</w:t>
       </w:r>
     </w:p>
     <w:p>
       <w:pPr>
-        <w:pStyle w:val="Heading6"/>
+        <w:pStyle w:val="ListBullet"/>
         <w:ind w:left="880"/>
       </w:pPr>
       <w:r>
         <w:t>一</w:t>
+        <w:br/>
+        <w:t>タクシーメーター</w:t>
+        <w:br/>
+        <w:br/>
+        <w:br/>
+        <w:t>平成九年五月一日</w:t>
       </w:r>
     </w:p>
     <w:p>
       <w:pPr>
+        <w:pStyle w:val="ListBullet"/>
         <w:ind w:left="880"/>
       </w:pPr>
       <w:r>
-        <w:t>タクシーメーター</w:t>
+        <w:t>二</w:t>
+        <w:br/>
+        <w:t>皮革面積計</w:t>
+        <w:br/>
+        <w:br/>
+        <w:br/>
+        <w:t>平成十年五月一日</w:t>
       </w:r>
     </w:p>
     <w:p>
       <w:pPr>
-        <w:pStyle w:val="Heading6"/>
+        <w:pStyle w:val="ListBullet"/>
         <w:ind w:left="880"/>
       </w:pPr>
       <w:r>
-        <w:t>二</w:t>
+        <w:t>三</w:t>
+        <w:br/>
+        <w:t>密度浮ひょう</w:t>
+        <w:br/>
+        <w:br/>
+        <w:br/>
+        <w:t>平成十年五月一日</w:t>
       </w:r>
     </w:p>
     <w:p>
       <w:pPr>
+        <w:pStyle w:val="ListBullet"/>
         <w:ind w:left="880"/>
       </w:pPr>
       <w:r>
-        <w:t>皮革面積計</w:t>
+        <w:t>四</w:t>
+        <w:br/>
+        <w:t>最大需要電力計</w:t>
+        <w:br/>
+        <w:br/>
+        <w:br/>
+        <w:t>平成十年十月三十一日</w:t>
       </w:r>
     </w:p>
     <w:p>
       <w:pPr>
-        <w:pStyle w:val="Heading6"/>
+        <w:pStyle w:val="ListBullet"/>
         <w:ind w:left="880"/>
       </w:pPr>
       <w:r>
-        <w:t>三</w:t>
+        <w:t>五</w:t>
+        <w:br/>
+        <w:t>電力量計</w:t>
+        <w:br/>
+        <w:br/>
+        <w:br/>
+        <w:t>平成十年十月三十一日</w:t>
       </w:r>
     </w:p>
     <w:p>
       <w:pPr>
+        <w:pStyle w:val="ListBullet"/>
         <w:ind w:left="880"/>
       </w:pPr>
       <w:r>
-        <w:t>密度浮ひょう</w:t>
+        <w:t>六</w:t>
+        <w:br/>
+        <w:t>無効電力量計</w:t>
+        <w:br/>
+        <w:br/>
+        <w:br/>
+        <w:t>平成十年十月三十一日</w:t>
       </w:r>
     </w:p>
     <w:p>
       <w:pPr>
-        <w:pStyle w:val="Heading6"/>
+        <w:pStyle w:val="ListBullet"/>
         <w:ind w:left="880"/>
       </w:pPr>
       <w:r>
-        <w:t>四</w:t>
+        <w:t>七</w:t>
+        <w:br/>
+        <w:t>照度計</w:t>
+        <w:br/>
+        <w:br/>
+        <w:br/>
+        <w:t>平成九年五月一日</w:t>
       </w:r>
     </w:p>
     <w:p>
       <w:pPr>
+        <w:pStyle w:val="ListBullet"/>
         <w:ind w:left="880"/>
       </w:pPr>
       <w:r>
-        <w:t>最大需要電力計</w:t>
+        <w:t>八</w:t>
+        <w:br/>
+        <w:t>騒音計</w:t>
+        <w:br/>
+        <w:br/>
+        <w:br/>
+        <w:t>平成八年五月一日</w:t>
       </w:r>
     </w:p>
     <w:p>
       <w:pPr>
-        <w:pStyle w:val="Heading6"/>
+        <w:pStyle w:val="ListBullet"/>
         <w:ind w:left="880"/>
       </w:pPr>
       <w:r>
-        <w:t>五</w:t>
+        <w:t>九</w:t>
+        <w:br/>
+        <w:t>振動レベル計</w:t>
+        <w:br/>
+        <w:br/>
+        <w:br/>
+        <w:t>平成八年五月一日</w:t>
       </w:r>
     </w:p>
     <w:p>
       <w:pPr>
-        <w:ind w:left="880"/>
-      </w:pPr>
-      <w:r>
-        <w:t>電力量計</w:t>
-      </w:r>
-    </w:p>
-    <w:p>
-      <w:pPr>
-        <w:pStyle w:val="Heading6"/>
-        <w:ind w:left="880"/>
-      </w:pPr>
-      <w:r>
-        <w:t>六</w:t>
-      </w:r>
-    </w:p>
-    <w:p>
-      <w:pPr>
-        <w:ind w:left="880"/>
-      </w:pPr>
-      <w:r>
-        <w:t>無効電力量計</w:t>
-      </w:r>
-    </w:p>
-    <w:p>
-      <w:pPr>
-        <w:pStyle w:val="Heading6"/>
-        <w:ind w:left="880"/>
-      </w:pPr>
-      <w:r>
-        <w:t>七</w:t>
-      </w:r>
-    </w:p>
-    <w:p>
-      <w:pPr>
-        <w:ind w:left="880"/>
-      </w:pPr>
-      <w:r>
-        <w:t>照度計</w:t>
-      </w:r>
-    </w:p>
-    <w:p>
-      <w:pPr>
-        <w:pStyle w:val="Heading6"/>
-        <w:ind w:left="880"/>
-      </w:pPr>
-      <w:r>
-        <w:t>八</w:t>
-      </w:r>
-    </w:p>
-    <w:p>
-      <w:pPr>
-        <w:ind w:left="880"/>
-      </w:pPr>
-      <w:r>
-        <w:t>騒音計</w:t>
-      </w:r>
-    </w:p>
-    <w:p>
-      <w:pPr>
-        <w:pStyle w:val="Heading6"/>
-        <w:ind w:left="880"/>
-      </w:pPr>
-      <w:r>
-        <w:t>九</w:t>
-      </w:r>
-    </w:p>
-    <w:p>
-      <w:pPr>
-        <w:ind w:left="880"/>
-      </w:pPr>
-      <w:r>
-        <w:t>振動レベル計</w:t>
-      </w:r>
-    </w:p>
-    <w:p>
-      <w:pPr>
-        <w:pStyle w:val="Heading6"/>
+        <w:pStyle w:val="ListBullet"/>
         <w:ind w:left="880"/>
       </w:pPr>
       <w:r>
         <w:t>十</w:t>
-      </w:r>
-    </w:p>
-    <w:p>
-      <w:pPr>
-        <w:ind w:left="880"/>
-      </w:pPr>
-      <w:r>
+        <w:br/>
         <w:t>浮ひょう型比重計</w:t>
+        <w:br/>
+        <w:br/>
+        <w:br/>
+        <w:t>平成十年五月一日</w:t>
       </w:r>
     </w:p>
     <w:p>
@@ -206,104 +198,92 @@
     </w:p>
     <w:p>
       <w:pPr>
-        <w:pStyle w:val="Heading6"/>
+        <w:pStyle w:val="ListBullet"/>
         <w:ind w:left="880"/>
       </w:pPr>
       <w:r>
         <w:t>一</w:t>
+        <w:br/>
+        <w:t>質量計</w:t>
+        <w:br/>
+        <w:br/>
+        <w:br/>
+        <w:t>平成六年五月一日、平成九年五月一日又は平成十年五月一日</w:t>
       </w:r>
     </w:p>
     <w:p>
       <w:pPr>
+        <w:pStyle w:val="ListBullet"/>
         <w:ind w:left="880"/>
       </w:pPr>
       <w:r>
-        <w:t>質量計</w:t>
+        <w:t>二</w:t>
+        <w:br/>
+        <w:t>温度計</w:t>
+        <w:br/>
+        <w:br/>
+        <w:br/>
+        <w:t>平成七年五月一日又は平成十年五月一日</w:t>
       </w:r>
     </w:p>
     <w:p>
       <w:pPr>
-        <w:pStyle w:val="Heading6"/>
+        <w:pStyle w:val="ListBullet"/>
         <w:ind w:left="880"/>
       </w:pPr>
       <w:r>
-        <w:t>二</w:t>
+        <w:t>三</w:t>
+        <w:br/>
+        <w:t>体積計</w:t>
+        <w:br/>
+        <w:br/>
+        <w:br/>
+        <w:t>平成七年五月一日、平成八年五月一日又は平成九年五月一日</w:t>
       </w:r>
     </w:p>
     <w:p>
       <w:pPr>
+        <w:pStyle w:val="ListBullet"/>
         <w:ind w:left="880"/>
       </w:pPr>
       <w:r>
-        <w:t>温度計</w:t>
+        <w:t>四</w:t>
+        <w:br/>
+        <w:t>アネロイド型圧力計</w:t>
+        <w:br/>
+        <w:br/>
+        <w:br/>
+        <w:t>平成六年五月一日又は平成八年五月一日</w:t>
       </w:r>
     </w:p>
     <w:p>
       <w:pPr>
-        <w:pStyle w:val="Heading6"/>
+        <w:pStyle w:val="ListBullet"/>
         <w:ind w:left="880"/>
       </w:pPr>
       <w:r>
-        <w:t>三</w:t>
+        <w:t>五</w:t>
+        <w:br/>
+        <w:t>熱量計</w:t>
+        <w:br/>
+        <w:br/>
+        <w:br/>
+        <w:t>平成七年五月一日又は平成十年五月一日</w:t>
       </w:r>
     </w:p>
     <w:p>
       <w:pPr>
-        <w:ind w:left="880"/>
-      </w:pPr>
-      <w:r>
-        <w:t>体積計</w:t>
-      </w:r>
-    </w:p>
-    <w:p>
-      <w:pPr>
-        <w:pStyle w:val="Heading6"/>
-        <w:ind w:left="880"/>
-      </w:pPr>
-      <w:r>
-        <w:t>四</w:t>
-      </w:r>
-    </w:p>
-    <w:p>
-      <w:pPr>
-        <w:ind w:left="880"/>
-      </w:pPr>
-      <w:r>
-        <w:t>アネロイド型圧力計</w:t>
-      </w:r>
-    </w:p>
-    <w:p>
-      <w:pPr>
-        <w:pStyle w:val="Heading6"/>
-        <w:ind w:left="880"/>
-      </w:pPr>
-      <w:r>
-        <w:t>五</w:t>
-      </w:r>
-    </w:p>
-    <w:p>
-      <w:pPr>
-        <w:ind w:left="880"/>
-      </w:pPr>
-      <w:r>
-        <w:t>熱量計</w:t>
-      </w:r>
-    </w:p>
-    <w:p>
-      <w:pPr>
-        <w:pStyle w:val="Heading6"/>
+        <w:pStyle w:val="ListBullet"/>
         <w:ind w:left="880"/>
       </w:pPr>
       <w:r>
         <w:t>六</w:t>
-      </w:r>
-    </w:p>
-    <w:p>
-      <w:pPr>
-        <w:ind w:left="880"/>
-      </w:pPr>
-      <w:r>
+        <w:br/>
         <w:t>濃度計</w:t>
+        <w:br/>
+        <w:br/>
+        <w:br/>
+        <w:t>平成六年五月一日、平成八年五月一日、平成九年五月一日又は平成十年五月一日</w:t>
       </w:r>
     </w:p>
     <w:p>
@@ -344,7 +324,7 @@
     </w:pPr>
     <w:r>
       <w:tab/>
-      <w:t>WeGov v0.1 - FTS141</w:t>
+      <w:t>WeGov v0.2 - FTS141</w:t>
     </w:r>
   </w:p>
 </w:ftr>
